--- a/composition-principles/experiment4/exp4.docx
+++ b/composition-principles/experiment4/exp4.docx
@@ -24,8 +24,10 @@
           <w:rFonts w:hint="eastAsia"/>
           <w:lang w:val="en-US" w:eastAsia="zh-CN"/>
         </w:rPr>
-        <w:t>三</w:t>
-      </w:r>
+        <w:t>四</w:t>
+      </w:r>
+      <w:bookmarkStart w:id="0" w:name="_GoBack"/>
+      <w:bookmarkEnd w:id="0"/>
       <w:r>
         <w:rPr>
           <w:rFonts w:hint="eastAsia"/>
@@ -37,7 +39,7 @@
           <w:rFonts w:hint="eastAsia"/>
           <w:lang w:val="en-US" w:eastAsia="zh-CN"/>
         </w:rPr>
-        <w:t>运算器部件实验</w:t>
+        <w:t>内部存储器实验</w:t>
       </w:r>
     </w:p>
     <w:p/>
@@ -1467,8 +1469,6 @@
         </w:rPr>
         <w:t>另外，还进行了扩展存储芯片的实验内容，可以对字长或存储容量进行扩展。这样RAM、ROM分开的结构设计很好地体现了计算机分层次、模块化的设计思想。</w:t>
       </w:r>
-      <w:bookmarkStart w:id="0" w:name="_GoBack"/>
-      <w:bookmarkEnd w:id="0"/>
     </w:p>
     <w:sectPr>
       <w:headerReference r:id="rId3" w:type="default"/>
